--- a/phan_doan.doc.docx
+++ b/phan_doan.doc.docx
@@ -3,105 +3,254 @@
 <w:document xmlns:wpc="http://schemas.microsoft.com/office/word/2010/wordprocessingCanvas" xmlns:mc="http://schemas.openxmlformats.org/markup-compatibility/2006" xmlns:o="urn:schemas-microsoft-com:office:office" xmlns:r="http://schemas.openxmlformats.org/officeDocument/2006/relationships" xmlns:m="http://schemas.openxmlformats.org/officeDocument/2006/math" xmlns:v="urn:schemas-microsoft-com:vml" xmlns:wp14="http://schemas.microsoft.com/office/word/2010/wordprocessingDrawing" xmlns:wp="http://schemas.openxmlformats.org/drawingml/2006/wordprocessingDrawing" xmlns:w10="urn:schemas-microsoft-com:office:word" xmlns:w="http://schemas.openxmlformats.org/wordprocessingml/2006/main" xmlns:w14="http://schemas.microsoft.com/office/word/2010/wordml" xmlns:wpg="http://schemas.microsoft.com/office/word/2010/wordprocessingGroup" xmlns:wpi="http://schemas.microsoft.com/office/word/2010/wordprocessingInk" xmlns:wne="http://schemas.microsoft.com/office/word/2006/wordml" xmlns:wps="http://schemas.microsoft.com/office/word/2010/wordprocessingShape" mc:Ignorable="w14 wp14">
   <w:body>
     <w:p>
-      <w:r>
-        <w:t xml:space="preserve">Phân đoạn thị trường căn cứ vào hành vi ứng xử của người tiêu dùng: </w:t>
+      <w:proofErr w:type="spellStart"/>
+      <w:r>
+        <w:t>Phân</w:t>
+      </w:r>
+      <w:proofErr w:type="spellEnd"/>
+      <w:r>
+        <w:t xml:space="preserve"> </w:t>
+      </w:r>
+      <w:proofErr w:type="spellStart"/>
+      <w:r>
+        <w:t>đoạn</w:t>
+      </w:r>
+      <w:proofErr w:type="spellEnd"/>
+      <w:r>
+        <w:t xml:space="preserve"> </w:t>
+      </w:r>
+      <w:proofErr w:type="spellStart"/>
+      <w:r>
+        <w:t>thị</w:t>
+      </w:r>
+      <w:proofErr w:type="spellEnd"/>
+      <w:r>
+        <w:t xml:space="preserve"> </w:t>
+      </w:r>
+      <w:proofErr w:type="spellStart"/>
+      <w:r>
+        <w:t>trường</w:t>
+      </w:r>
+      <w:proofErr w:type="spellEnd"/>
+      <w:r>
+        <w:t xml:space="preserve"> </w:t>
+      </w:r>
+      <w:proofErr w:type="spellStart"/>
+      <w:r>
+        <w:t>căn</w:t>
+      </w:r>
+      <w:proofErr w:type="spellEnd"/>
+      <w:r>
+        <w:t xml:space="preserve"> </w:t>
+      </w:r>
+      <w:proofErr w:type="spellStart"/>
+      <w:r>
+        <w:t>cứ</w:t>
+      </w:r>
+      <w:proofErr w:type="spellEnd"/>
+      <w:r>
+        <w:t xml:space="preserve"> </w:t>
+      </w:r>
+      <w:proofErr w:type="spellStart"/>
+      <w:r>
+        <w:t>vào</w:t>
+      </w:r>
+      <w:proofErr w:type="spellEnd"/>
+      <w:r>
+        <w:t xml:space="preserve"> </w:t>
+      </w:r>
+      <w:proofErr w:type="spellStart"/>
+      <w:r>
+        <w:t>hành</w:t>
+      </w:r>
+      <w:proofErr w:type="spellEnd"/>
+      <w:r>
+        <w:t xml:space="preserve"> vi </w:t>
+      </w:r>
+      <w:proofErr w:type="spellStart"/>
+      <w:r>
+        <w:t>ứng</w:t>
+      </w:r>
+      <w:proofErr w:type="spellEnd"/>
+      <w:r>
+        <w:t xml:space="preserve"> </w:t>
+      </w:r>
+      <w:proofErr w:type="spellStart"/>
+      <w:r>
+        <w:t>xử</w:t>
+      </w:r>
+      <w:proofErr w:type="spellEnd"/>
+      <w:r>
+        <w:t xml:space="preserve"> </w:t>
+      </w:r>
+      <w:proofErr w:type="spellStart"/>
+      <w:r>
+        <w:t>của</w:t>
+      </w:r>
+      <w:proofErr w:type="spellEnd"/>
+      <w:r>
+        <w:t xml:space="preserve"> </w:t>
+      </w:r>
+      <w:proofErr w:type="spellStart"/>
+      <w:r>
+        <w:t>người</w:t>
+      </w:r>
+      <w:proofErr w:type="spellEnd"/>
+      <w:r>
+        <w:t xml:space="preserve"> </w:t>
+      </w:r>
+      <w:proofErr w:type="spellStart"/>
+      <w:r>
+        <w:t>tiêu</w:t>
+      </w:r>
+      <w:proofErr w:type="spellEnd"/>
+      <w:r>
+        <w:t xml:space="preserve"> </w:t>
+      </w:r>
+      <w:proofErr w:type="spellStart"/>
+      <w:r>
+        <w:t>dùng</w:t>
+      </w:r>
+      <w:proofErr w:type="spellEnd"/>
+      <w:r>
+        <w:t xml:space="preserve">: </w:t>
       </w:r>
     </w:p>
     <w:p>
-      <w:r>
-        <w:t>Tiêu thức trung tâm : lợi ích tìm kiếm .</w:t>
+      <w:proofErr w:type="spellStart"/>
+      <w:r>
+        <w:t>Tiêu</w:t>
+      </w:r>
+      <w:proofErr w:type="spellEnd"/>
+      <w:r>
+        <w:t xml:space="preserve"> </w:t>
+      </w:r>
+      <w:proofErr w:type="spellStart"/>
+      <w:r>
+        <w:t>thức</w:t>
+      </w:r>
+      <w:proofErr w:type="spellEnd"/>
+      <w:r>
+        <w:t xml:space="preserve"> </w:t>
+      </w:r>
+      <w:proofErr w:type="spellStart"/>
+      <w:r>
+        <w:t>trung</w:t>
+      </w:r>
+      <w:proofErr w:type="spellEnd"/>
+      <w:r>
+        <w:t xml:space="preserve"> </w:t>
+      </w:r>
+      <w:proofErr w:type="spellStart"/>
+      <w:r>
+        <w:t>tâm</w:t>
+      </w:r>
+      <w:proofErr w:type="spellEnd"/>
+      <w:r>
+        <w:t xml:space="preserve"> : </w:t>
+      </w:r>
+      <w:proofErr w:type="spellStart"/>
+      <w:r>
+        <w:t>lợi</w:t>
+      </w:r>
+      <w:proofErr w:type="spellEnd"/>
+      <w:r>
+        <w:t xml:space="preserve"> </w:t>
+      </w:r>
+      <w:proofErr w:type="spellStart"/>
+      <w:r>
+        <w:t>ích</w:t>
+      </w:r>
+      <w:proofErr w:type="spellEnd"/>
+      <w:r>
+        <w:t xml:space="preserve"> </w:t>
+      </w:r>
+      <w:proofErr w:type="spellStart"/>
+      <w:r>
+        <w:t>tìm</w:t>
+      </w:r>
+      <w:proofErr w:type="spellEnd"/>
+      <w:r>
+        <w:t xml:space="preserve"> </w:t>
+      </w:r>
+      <w:proofErr w:type="spellStart"/>
+      <w:r>
+        <w:t>kiếm</w:t>
+      </w:r>
+      <w:proofErr w:type="spellEnd"/>
+      <w:r>
+        <w:t xml:space="preserve"> .</w:t>
       </w:r>
     </w:p>
     <w:p>
-      <w:r>
-        <w:t>Tiêu thức phụ</w:t>
-      </w:r>
-      <w:r>
-        <w:t xml:space="preserve"> : </w:t>
-      </w:r>
-      <w:r>
-        <w:t xml:space="preserve"> thu nhậ</w:t>
-      </w:r>
-      <w:r>
-        <w:t>p.</w:t>
-      </w:r>
-    </w:p>
-    <w:p>
-      <w:pPr>
-        <w:pStyle w:val="ListParagraph"/>
-        <w:numPr>
-          <w:ilvl w:val="0"/>
-          <w:numId w:val="1"/>
-        </w:numPr>
-      </w:pPr>
-      <w:r>
-        <w:t>Độ nét màn hình bình thường + thu nhập thấp</w:t>
-      </w:r>
-    </w:p>
-    <w:p>
-      <w:pPr>
-        <w:pStyle w:val="ListParagraph"/>
-        <w:numPr>
-          <w:ilvl w:val="0"/>
-          <w:numId w:val="1"/>
-        </w:numPr>
-      </w:pPr>
-      <w:r>
-        <w:t xml:space="preserve">Độ nét màn hình cao + thu nhâp cao </w:t>
-      </w:r>
-    </w:p>
-    <w:p>
-      <w:pPr>
-        <w:pStyle w:val="ListParagraph"/>
-        <w:numPr>
-          <w:ilvl w:val="0"/>
-          <w:numId w:val="1"/>
-        </w:numPr>
-      </w:pPr>
-      <w:r>
-        <w:t xml:space="preserve">Chất lượng âm thanh thường + thu nhập thấp </w:t>
-      </w:r>
-    </w:p>
-    <w:p>
-      <w:pPr>
-        <w:pStyle w:val="ListParagraph"/>
-        <w:numPr>
-          <w:ilvl w:val="0"/>
-          <w:numId w:val="1"/>
-        </w:numPr>
-      </w:pPr>
-      <w:r>
-        <w:t xml:space="preserve">Chất lượng am thanh cao + thu nhâp cao </w:t>
-      </w:r>
-    </w:p>
-    <w:p>
-      <w:pPr>
-        <w:pStyle w:val="ListParagraph"/>
-        <w:numPr>
-          <w:ilvl w:val="0"/>
-          <w:numId w:val="1"/>
-        </w:numPr>
-      </w:pPr>
-      <w:r>
-        <w:t xml:space="preserve">Không </w:t>
-      </w:r>
-      <w:r>
-        <w:t xml:space="preserve">Kết nối được internet </w:t>
-      </w:r>
-      <w:r>
-        <w:t xml:space="preserve"> + thu nhập trung bình</w:t>
-      </w:r>
-    </w:p>
-    <w:p>
-      <w:pPr>
-        <w:pStyle w:val="ListParagraph"/>
-        <w:numPr>
-          <w:ilvl w:val="0"/>
-          <w:numId w:val="1"/>
-        </w:numPr>
-      </w:pPr>
-      <w:r>
-        <w:t xml:space="preserve">Kết nối được internet + thu nhập trung bình + cao </w:t>
+      <w:proofErr w:type="spellStart"/>
+      <w:r>
+        <w:t>Tiêu</w:t>
+      </w:r>
+      <w:proofErr w:type="spellEnd"/>
+      <w:r>
+        <w:t xml:space="preserve"> </w:t>
+      </w:r>
+      <w:bookmarkStart w:id="0" w:name="_GoBack"/>
+      <w:bookmarkEnd w:id="0"/>
+      <w:r>
+        <w:t xml:space="preserve">Kết </w:t>
+      </w:r>
+      <w:proofErr w:type="spellStart"/>
+      <w:r>
+        <w:t>nối</w:t>
+      </w:r>
+      <w:proofErr w:type="spellEnd"/>
+      <w:r>
+        <w:t xml:space="preserve"> </w:t>
+      </w:r>
+      <w:proofErr w:type="spellStart"/>
+      <w:r>
+        <w:t>được</w:t>
+      </w:r>
+      <w:proofErr w:type="spellEnd"/>
+      <w:r>
+        <w:t xml:space="preserve"> internet + </w:t>
+      </w:r>
+      <w:proofErr w:type="spellStart"/>
+      <w:r>
+        <w:t>thu</w:t>
+      </w:r>
+      <w:proofErr w:type="spellEnd"/>
+      <w:r>
+        <w:t xml:space="preserve"> </w:t>
+      </w:r>
+      <w:proofErr w:type="spellStart"/>
+      <w:r>
+        <w:t>nhập</w:t>
+      </w:r>
+      <w:proofErr w:type="spellEnd"/>
+      <w:r>
+        <w:t xml:space="preserve"> </w:t>
+      </w:r>
+      <w:proofErr w:type="spellStart"/>
+      <w:r>
+        <w:t>trung</w:t>
+      </w:r>
+      <w:proofErr w:type="spellEnd"/>
+      <w:r>
+        <w:t xml:space="preserve"> </w:t>
+      </w:r>
+      <w:proofErr w:type="spellStart"/>
+      <w:r>
+        <w:t>bình</w:t>
+      </w:r>
+      <w:proofErr w:type="spellEnd"/>
+      <w:r>
+        <w:t xml:space="preserve"> + </w:t>
+      </w:r>
+      <w:proofErr w:type="spellStart"/>
+      <w:r>
+        <w:t>cao</w:t>
+      </w:r>
+      <w:proofErr w:type="spellEnd"/>
+      <w:r>
+        <w:t xml:space="preserve"> </w:t>
       </w:r>
     </w:p>
     <w:tbl>
@@ -128,9 +277,19 @@
             <w:tcW w:w="1347" w:type="dxa"/>
           </w:tcPr>
           <w:p>
-            <w:r>
-              <w:t>Phân đoạn</w:t>
-            </w:r>
+            <w:proofErr w:type="spellStart"/>
+            <w:r>
+              <w:t>Phân</w:t>
+            </w:r>
+            <w:proofErr w:type="spellEnd"/>
+            <w:r>
+              <w:t xml:space="preserve"> </w:t>
+            </w:r>
+            <w:proofErr w:type="spellStart"/>
+            <w:r>
+              <w:t>đoạn</w:t>
+            </w:r>
+            <w:proofErr w:type="spellEnd"/>
           </w:p>
         </w:tc>
         <w:tc>
@@ -139,8 +298,21 @@
             <w:gridSpan w:val="2"/>
           </w:tcPr>
           <w:p>
-            <w:r>
-              <w:t xml:space="preserve">Độ nét </w:t>
+            <w:proofErr w:type="spellStart"/>
+            <w:r>
+              <w:t>Độ</w:t>
+            </w:r>
+            <w:proofErr w:type="spellEnd"/>
+            <w:r>
+              <w:t xml:space="preserve"> </w:t>
+            </w:r>
+            <w:proofErr w:type="spellStart"/>
+            <w:r>
+              <w:t>nét</w:t>
+            </w:r>
+            <w:proofErr w:type="spellEnd"/>
+            <w:r>
+              <w:t xml:space="preserve"> </w:t>
             </w:r>
           </w:p>
         </w:tc>
@@ -150,9 +322,35 @@
             <w:gridSpan w:val="2"/>
           </w:tcPr>
           <w:p>
-            <w:r>
-              <w:t>Chất lượng âm thann</w:t>
-            </w:r>
+            <w:proofErr w:type="spellStart"/>
+            <w:r>
+              <w:t>Chất</w:t>
+            </w:r>
+            <w:proofErr w:type="spellEnd"/>
+            <w:r>
+              <w:t xml:space="preserve"> </w:t>
+            </w:r>
+            <w:proofErr w:type="spellStart"/>
+            <w:r>
+              <w:t>lượng</w:t>
+            </w:r>
+            <w:proofErr w:type="spellEnd"/>
+            <w:r>
+              <w:t xml:space="preserve"> </w:t>
+            </w:r>
+            <w:proofErr w:type="spellStart"/>
+            <w:r>
+              <w:t>âm</w:t>
+            </w:r>
+            <w:proofErr w:type="spellEnd"/>
+            <w:r>
+              <w:t xml:space="preserve"> </w:t>
+            </w:r>
+            <w:proofErr w:type="spellStart"/>
+            <w:r>
+              <w:t>thann</w:t>
+            </w:r>
+            <w:proofErr w:type="spellEnd"/>
           </w:p>
         </w:tc>
         <w:tc>
@@ -161,8 +359,21 @@
             <w:gridSpan w:val="2"/>
           </w:tcPr>
           <w:p>
-            <w:r>
-              <w:t>Kết nối Internet</w:t>
+            <w:proofErr w:type="spellStart"/>
+            <w:r>
+              <w:t>Kết</w:t>
+            </w:r>
+            <w:proofErr w:type="spellEnd"/>
+            <w:r>
+              <w:t xml:space="preserve"> </w:t>
+            </w:r>
+            <w:proofErr w:type="spellStart"/>
+            <w:r>
+              <w:t>nối</w:t>
+            </w:r>
+            <w:proofErr w:type="spellEnd"/>
+            <w:r>
+              <w:t xml:space="preserve"> Internet</w:t>
             </w:r>
           </w:p>
         </w:tc>
@@ -172,8 +383,37 @@
             <w:gridSpan w:val="3"/>
           </w:tcPr>
           <w:p>
-            <w:r>
-              <w:t xml:space="preserve">Kích thước màn hình </w:t>
+            <w:proofErr w:type="spellStart"/>
+            <w:r>
+              <w:t>Kích</w:t>
+            </w:r>
+            <w:proofErr w:type="spellEnd"/>
+            <w:r>
+              <w:t xml:space="preserve"> </w:t>
+            </w:r>
+            <w:proofErr w:type="spellStart"/>
+            <w:r>
+              <w:t>thước</w:t>
+            </w:r>
+            <w:proofErr w:type="spellEnd"/>
+            <w:r>
+              <w:t xml:space="preserve"> </w:t>
+            </w:r>
+            <w:proofErr w:type="spellStart"/>
+            <w:r>
+              <w:t>màn</w:t>
+            </w:r>
+            <w:proofErr w:type="spellEnd"/>
+            <w:r>
+              <w:t xml:space="preserve"> </w:t>
+            </w:r>
+            <w:proofErr w:type="spellStart"/>
+            <w:r>
+              <w:t>hình</w:t>
+            </w:r>
+            <w:proofErr w:type="spellEnd"/>
+            <w:r>
+              <w:t xml:space="preserve"> </w:t>
             </w:r>
           </w:p>
         </w:tc>
@@ -190,9 +430,19 @@
             <w:tcW w:w="1248" w:type="dxa"/>
           </w:tcPr>
           <w:p>
-            <w:r>
-              <w:t>Bình thường</w:t>
-            </w:r>
+            <w:proofErr w:type="spellStart"/>
+            <w:r>
+              <w:t>Bình</w:t>
+            </w:r>
+            <w:proofErr w:type="spellEnd"/>
+            <w:r>
+              <w:t xml:space="preserve"> </w:t>
+            </w:r>
+            <w:proofErr w:type="spellStart"/>
+            <w:r>
+              <w:t>thường</w:t>
+            </w:r>
+            <w:proofErr w:type="spellEnd"/>
           </w:p>
         </w:tc>
         <w:tc>
@@ -210,9 +460,11 @@
             <w:tcW w:w="1293" w:type="dxa"/>
           </w:tcPr>
           <w:p>
+            <w:proofErr w:type="spellStart"/>
             <w:r>
               <w:t>Thường</w:t>
             </w:r>
+            <w:proofErr w:type="spellEnd"/>
           </w:p>
         </w:tc>
         <w:tc>
@@ -230,9 +482,11 @@
             <w:tcW w:w="1068" w:type="dxa"/>
           </w:tcPr>
           <w:p>
+            <w:proofErr w:type="spellStart"/>
             <w:r>
               <w:t>Có</w:t>
             </w:r>
+            <w:proofErr w:type="spellEnd"/>
           </w:p>
         </w:tc>
         <w:tc>
@@ -240,9 +494,11 @@
             <w:tcW w:w="1071" w:type="dxa"/>
           </w:tcPr>
           <w:p>
+            <w:proofErr w:type="spellStart"/>
             <w:r>
               <w:t>Không</w:t>
             </w:r>
+            <w:proofErr w:type="spellEnd"/>
           </w:p>
         </w:tc>
         <w:tc>
@@ -260,9 +516,19 @@
             <w:tcW w:w="735" w:type="dxa"/>
           </w:tcPr>
           <w:p>
-            <w:r>
-              <w:t>Trung bình</w:t>
-            </w:r>
+            <w:proofErr w:type="spellStart"/>
+            <w:r>
+              <w:t>Trung</w:t>
+            </w:r>
+            <w:proofErr w:type="spellEnd"/>
+            <w:r>
+              <w:t xml:space="preserve"> </w:t>
+            </w:r>
+            <w:proofErr w:type="spellStart"/>
+            <w:r>
+              <w:t>bình</w:t>
+            </w:r>
+            <w:proofErr w:type="spellEnd"/>
           </w:p>
         </w:tc>
         <w:tc>
@@ -270,8 +536,13 @@
             <w:tcW w:w="1195" w:type="dxa"/>
           </w:tcPr>
           <w:p>
-            <w:r>
-              <w:t xml:space="preserve">Nhỏ </w:t>
+            <w:proofErr w:type="spellStart"/>
+            <w:r>
+              <w:t>Nhỏ</w:t>
+            </w:r>
+            <w:proofErr w:type="spellEnd"/>
+            <w:r>
+              <w:t xml:space="preserve"> </w:t>
             </w:r>
           </w:p>
         </w:tc>
@@ -285,9 +556,19 @@
             <w:tcW w:w="1347" w:type="dxa"/>
           </w:tcPr>
           <w:p>
-            <w:r>
-              <w:t>Đối Tượng</w:t>
-            </w:r>
+            <w:proofErr w:type="spellStart"/>
+            <w:r>
+              <w:t>Đối</w:t>
+            </w:r>
+            <w:proofErr w:type="spellEnd"/>
+            <w:r>
+              <w:t xml:space="preserve"> </w:t>
+            </w:r>
+            <w:proofErr w:type="spellStart"/>
+            <w:r>
+              <w:t>Tượng</w:t>
+            </w:r>
+            <w:proofErr w:type="spellEnd"/>
           </w:p>
         </w:tc>
         <w:tc>
@@ -296,8 +577,53 @@
           </w:tcPr>
           <w:p>
             <w:r>
-              <w:t>-thu nhập trung bình và thấp</w:t>
-            </w:r>
+              <w:t>-</w:t>
+            </w:r>
+            <w:proofErr w:type="spellStart"/>
+            <w:r>
+              <w:t>thu</w:t>
+            </w:r>
+            <w:proofErr w:type="spellEnd"/>
+            <w:r>
+              <w:t xml:space="preserve"> </w:t>
+            </w:r>
+            <w:proofErr w:type="spellStart"/>
+            <w:r>
+              <w:t>nhập</w:t>
+            </w:r>
+            <w:proofErr w:type="spellEnd"/>
+            <w:r>
+              <w:t xml:space="preserve"> </w:t>
+            </w:r>
+            <w:proofErr w:type="spellStart"/>
+            <w:r>
+              <w:t>trung</w:t>
+            </w:r>
+            <w:proofErr w:type="spellEnd"/>
+            <w:r>
+              <w:t xml:space="preserve"> </w:t>
+            </w:r>
+            <w:proofErr w:type="spellStart"/>
+            <w:r>
+              <w:t>bình</w:t>
+            </w:r>
+            <w:proofErr w:type="spellEnd"/>
+            <w:r>
+              <w:t xml:space="preserve"> </w:t>
+            </w:r>
+            <w:proofErr w:type="spellStart"/>
+            <w:r>
+              <w:t>và</w:t>
+            </w:r>
+            <w:proofErr w:type="spellEnd"/>
+            <w:r>
+              <w:t xml:space="preserve"> </w:t>
+            </w:r>
+            <w:proofErr w:type="spellStart"/>
+            <w:r>
+              <w:t>thấp</w:t>
+            </w:r>
+            <w:proofErr w:type="spellEnd"/>
           </w:p>
         </w:tc>
         <w:tc>
@@ -306,7 +632,39 @@
           </w:tcPr>
           <w:p>
             <w:r>
-              <w:t xml:space="preserve">Thu nhập khá và cao </w:t>
+              <w:t xml:space="preserve">Thu </w:t>
+            </w:r>
+            <w:proofErr w:type="spellStart"/>
+            <w:r>
+              <w:t>nhập</w:t>
+            </w:r>
+            <w:proofErr w:type="spellEnd"/>
+            <w:r>
+              <w:t xml:space="preserve"> </w:t>
+            </w:r>
+            <w:proofErr w:type="spellStart"/>
+            <w:r>
+              <w:t>khá</w:t>
+            </w:r>
+            <w:proofErr w:type="spellEnd"/>
+            <w:r>
+              <w:t xml:space="preserve"> </w:t>
+            </w:r>
+            <w:proofErr w:type="spellStart"/>
+            <w:r>
+              <w:t>và</w:t>
+            </w:r>
+            <w:proofErr w:type="spellEnd"/>
+            <w:r>
+              <w:t xml:space="preserve"> </w:t>
+            </w:r>
+            <w:proofErr w:type="spellStart"/>
+            <w:r>
+              <w:t>cao</w:t>
+            </w:r>
+            <w:proofErr w:type="spellEnd"/>
+            <w:r>
+              <w:t xml:space="preserve"> </w:t>
             </w:r>
           </w:p>
         </w:tc>
@@ -315,9 +673,51 @@
             <w:tcW w:w="1293" w:type="dxa"/>
           </w:tcPr>
           <w:p>
-            <w:r>
-              <w:t>thu nhập trung bình và thấp</w:t>
-            </w:r>
+            <w:proofErr w:type="spellStart"/>
+            <w:r>
+              <w:t>thu</w:t>
+            </w:r>
+            <w:proofErr w:type="spellEnd"/>
+            <w:r>
+              <w:t xml:space="preserve"> </w:t>
+            </w:r>
+            <w:proofErr w:type="spellStart"/>
+            <w:r>
+              <w:t>nhập</w:t>
+            </w:r>
+            <w:proofErr w:type="spellEnd"/>
+            <w:r>
+              <w:t xml:space="preserve"> </w:t>
+            </w:r>
+            <w:proofErr w:type="spellStart"/>
+            <w:r>
+              <w:t>trung</w:t>
+            </w:r>
+            <w:proofErr w:type="spellEnd"/>
+            <w:r>
+              <w:t xml:space="preserve"> </w:t>
+            </w:r>
+            <w:proofErr w:type="spellStart"/>
+            <w:r>
+              <w:t>bình</w:t>
+            </w:r>
+            <w:proofErr w:type="spellEnd"/>
+            <w:r>
+              <w:t xml:space="preserve"> </w:t>
+            </w:r>
+            <w:proofErr w:type="spellStart"/>
+            <w:r>
+              <w:t>và</w:t>
+            </w:r>
+            <w:proofErr w:type="spellEnd"/>
+            <w:r>
+              <w:t xml:space="preserve"> </w:t>
+            </w:r>
+            <w:proofErr w:type="spellStart"/>
+            <w:r>
+              <w:t>thấp</w:t>
+            </w:r>
+            <w:proofErr w:type="spellEnd"/>
           </w:p>
         </w:tc>
         <w:tc>
@@ -326,8 +726,37 @@
           </w:tcPr>
           <w:p>
             <w:r>
-              <w:t>Thu nhập khá và cao</w:t>
-            </w:r>
+              <w:t xml:space="preserve">Thu </w:t>
+            </w:r>
+            <w:proofErr w:type="spellStart"/>
+            <w:r>
+              <w:t>nhập</w:t>
+            </w:r>
+            <w:proofErr w:type="spellEnd"/>
+            <w:r>
+              <w:t xml:space="preserve"> </w:t>
+            </w:r>
+            <w:proofErr w:type="spellStart"/>
+            <w:r>
+              <w:t>khá</w:t>
+            </w:r>
+            <w:proofErr w:type="spellEnd"/>
+            <w:r>
+              <w:t xml:space="preserve"> </w:t>
+            </w:r>
+            <w:proofErr w:type="spellStart"/>
+            <w:r>
+              <w:t>và</w:t>
+            </w:r>
+            <w:proofErr w:type="spellEnd"/>
+            <w:r>
+              <w:t xml:space="preserve"> </w:t>
+            </w:r>
+            <w:proofErr w:type="spellStart"/>
+            <w:r>
+              <w:t>cao</w:t>
+            </w:r>
+            <w:proofErr w:type="spellEnd"/>
           </w:p>
         </w:tc>
         <w:tc>
@@ -335,8 +764,13 @@
             <w:tcW w:w="1068" w:type="dxa"/>
           </w:tcPr>
           <w:p>
-            <w:r>
-              <w:t xml:space="preserve">Đủ </w:t>
+            <w:proofErr w:type="spellStart"/>
+            <w:r>
+              <w:t>Đủ</w:t>
+            </w:r>
+            <w:proofErr w:type="spellEnd"/>
+            <w:r>
+              <w:t xml:space="preserve"> </w:t>
             </w:r>
           </w:p>
         </w:tc>
@@ -345,8 +779,13 @@
             <w:tcW w:w="1071" w:type="dxa"/>
           </w:tcPr>
           <w:p>
-            <w:r>
-              <w:t xml:space="preserve">Đủ </w:t>
+            <w:proofErr w:type="spellStart"/>
+            <w:r>
+              <w:t>Đủ</w:t>
+            </w:r>
+            <w:proofErr w:type="spellEnd"/>
+            <w:r>
+              <w:t xml:space="preserve"> </w:t>
             </w:r>
           </w:p>
         </w:tc>
@@ -356,8 +795,37 @@
           </w:tcPr>
           <w:p>
             <w:r>
-              <w:t>Thu nhập khá và cao</w:t>
-            </w:r>
+              <w:t xml:space="preserve">Thu </w:t>
+            </w:r>
+            <w:proofErr w:type="spellStart"/>
+            <w:r>
+              <w:t>nhập</w:t>
+            </w:r>
+            <w:proofErr w:type="spellEnd"/>
+            <w:r>
+              <w:t xml:space="preserve"> </w:t>
+            </w:r>
+            <w:proofErr w:type="spellStart"/>
+            <w:r>
+              <w:t>khá</w:t>
+            </w:r>
+            <w:proofErr w:type="spellEnd"/>
+            <w:r>
+              <w:t xml:space="preserve"> </w:t>
+            </w:r>
+            <w:proofErr w:type="spellStart"/>
+            <w:r>
+              <w:t>và</w:t>
+            </w:r>
+            <w:proofErr w:type="spellEnd"/>
+            <w:r>
+              <w:t xml:space="preserve"> </w:t>
+            </w:r>
+            <w:proofErr w:type="spellStart"/>
+            <w:r>
+              <w:t>cao</w:t>
+            </w:r>
+            <w:proofErr w:type="spellEnd"/>
           </w:p>
         </w:tc>
         <w:tc>
@@ -366,8 +834,45 @@
           </w:tcPr>
           <w:p>
             <w:r>
-              <w:t>Thu nhập khá và trung bình</w:t>
-            </w:r>
+              <w:t xml:space="preserve">Thu </w:t>
+            </w:r>
+            <w:proofErr w:type="spellStart"/>
+            <w:r>
+              <w:t>nhập</w:t>
+            </w:r>
+            <w:proofErr w:type="spellEnd"/>
+            <w:r>
+              <w:t xml:space="preserve"> </w:t>
+            </w:r>
+            <w:proofErr w:type="spellStart"/>
+            <w:r>
+              <w:t>khá</w:t>
+            </w:r>
+            <w:proofErr w:type="spellEnd"/>
+            <w:r>
+              <w:t xml:space="preserve"> </w:t>
+            </w:r>
+            <w:proofErr w:type="spellStart"/>
+            <w:r>
+              <w:t>và</w:t>
+            </w:r>
+            <w:proofErr w:type="spellEnd"/>
+            <w:r>
+              <w:t xml:space="preserve"> </w:t>
+            </w:r>
+            <w:proofErr w:type="spellStart"/>
+            <w:r>
+              <w:t>trung</w:t>
+            </w:r>
+            <w:proofErr w:type="spellEnd"/>
+            <w:r>
+              <w:t xml:space="preserve"> </w:t>
+            </w:r>
+            <w:proofErr w:type="spellStart"/>
+            <w:r>
+              <w:t>bình</w:t>
+            </w:r>
+            <w:proofErr w:type="spellEnd"/>
           </w:p>
         </w:tc>
         <w:tc>
@@ -376,8 +881,45 @@
           </w:tcPr>
           <w:p>
             <w:r>
-              <w:t>Thu nhập trung bình và thấp</w:t>
-            </w:r>
+              <w:t xml:space="preserve">Thu </w:t>
+            </w:r>
+            <w:proofErr w:type="spellStart"/>
+            <w:r>
+              <w:t>nhập</w:t>
+            </w:r>
+            <w:proofErr w:type="spellEnd"/>
+            <w:r>
+              <w:t xml:space="preserve"> </w:t>
+            </w:r>
+            <w:proofErr w:type="spellStart"/>
+            <w:r>
+              <w:t>trung</w:t>
+            </w:r>
+            <w:proofErr w:type="spellEnd"/>
+            <w:r>
+              <w:t xml:space="preserve"> </w:t>
+            </w:r>
+            <w:proofErr w:type="spellStart"/>
+            <w:r>
+              <w:t>bình</w:t>
+            </w:r>
+            <w:proofErr w:type="spellEnd"/>
+            <w:r>
+              <w:t xml:space="preserve"> </w:t>
+            </w:r>
+            <w:proofErr w:type="spellStart"/>
+            <w:r>
+              <w:t>và</w:t>
+            </w:r>
+            <w:proofErr w:type="spellEnd"/>
+            <w:r>
+              <w:t xml:space="preserve"> </w:t>
+            </w:r>
+            <w:proofErr w:type="spellStart"/>
+            <w:r>
+              <w:t>thấp</w:t>
+            </w:r>
+            <w:proofErr w:type="spellEnd"/>
           </w:p>
         </w:tc>
       </w:tr>
@@ -390,8 +932,21 @@
             <w:tcW w:w="1347" w:type="dxa"/>
           </w:tcPr>
           <w:p>
-            <w:r>
-              <w:t xml:space="preserve">Sản phầm </w:t>
+            <w:proofErr w:type="spellStart"/>
+            <w:r>
+              <w:t>Sản</w:t>
+            </w:r>
+            <w:proofErr w:type="spellEnd"/>
+            <w:r>
+              <w:t xml:space="preserve"> </w:t>
+            </w:r>
+            <w:proofErr w:type="spellStart"/>
+            <w:r>
+              <w:t>phầm</w:t>
+            </w:r>
+            <w:proofErr w:type="spellEnd"/>
+            <w:r>
+              <w:t xml:space="preserve"> </w:t>
             </w:r>
           </w:p>
         </w:tc>
@@ -401,7 +956,47 @@
           </w:tcPr>
           <w:p>
             <w:r>
-              <w:t>TV Sanyo mành hình 32’’ độ phân giải 720px</w:t>
+              <w:t xml:space="preserve">TV Sanyo </w:t>
+            </w:r>
+            <w:proofErr w:type="spellStart"/>
+            <w:r>
+              <w:t>mành</w:t>
+            </w:r>
+            <w:proofErr w:type="spellEnd"/>
+            <w:r>
+              <w:t xml:space="preserve"> </w:t>
+            </w:r>
+            <w:proofErr w:type="spellStart"/>
+            <w:r>
+              <w:t>hình</w:t>
+            </w:r>
+            <w:proofErr w:type="spellEnd"/>
+            <w:r>
+              <w:t xml:space="preserve"> 32’’ </w:t>
+            </w:r>
+            <w:proofErr w:type="spellStart"/>
+            <w:r>
+              <w:t>độ</w:t>
+            </w:r>
+            <w:proofErr w:type="spellEnd"/>
+            <w:r>
+              <w:t xml:space="preserve"> </w:t>
+            </w:r>
+            <w:proofErr w:type="spellStart"/>
+            <w:r>
+              <w:t>phân</w:t>
+            </w:r>
+            <w:proofErr w:type="spellEnd"/>
+            <w:r>
+              <w:t xml:space="preserve"> </w:t>
+            </w:r>
+            <w:proofErr w:type="spellStart"/>
+            <w:r>
+              <w:t>giải</w:t>
+            </w:r>
+            <w:proofErr w:type="spellEnd"/>
+            <w:r>
+              <w:t xml:space="preserve"> 720px</w:t>
             </w:r>
           </w:p>
         </w:tc>
@@ -420,9 +1015,59 @@
             <w:tcW w:w="1293" w:type="dxa"/>
           </w:tcPr>
           <w:p>
-            <w:r>
-              <w:t>Các model như H5200, H4100, … với công nghệ như Dolby Digital, DDPlus</w:t>
-            </w:r>
+            <w:proofErr w:type="spellStart"/>
+            <w:r>
+              <w:t>Các</w:t>
+            </w:r>
+            <w:proofErr w:type="spellEnd"/>
+            <w:r>
+              <w:t xml:space="preserve"> model </w:t>
+            </w:r>
+            <w:proofErr w:type="spellStart"/>
+            <w:r>
+              <w:t>như</w:t>
+            </w:r>
+            <w:proofErr w:type="spellEnd"/>
+            <w:r>
+              <w:t xml:space="preserve"> H5200, H4100, … </w:t>
+            </w:r>
+            <w:proofErr w:type="spellStart"/>
+            <w:r>
+              <w:t>với</w:t>
+            </w:r>
+            <w:proofErr w:type="spellEnd"/>
+            <w:r>
+              <w:t xml:space="preserve"> </w:t>
+            </w:r>
+            <w:proofErr w:type="spellStart"/>
+            <w:r>
+              <w:t>công</w:t>
+            </w:r>
+            <w:proofErr w:type="spellEnd"/>
+            <w:r>
+              <w:t xml:space="preserve"> </w:t>
+            </w:r>
+            <w:proofErr w:type="spellStart"/>
+            <w:r>
+              <w:t>nghệ</w:t>
+            </w:r>
+            <w:proofErr w:type="spellEnd"/>
+            <w:r>
+              <w:t xml:space="preserve"> </w:t>
+            </w:r>
+            <w:proofErr w:type="spellStart"/>
+            <w:r>
+              <w:t>như</w:t>
+            </w:r>
+            <w:proofErr w:type="spellEnd"/>
+            <w:r>
+              <w:t xml:space="preserve"> Dolby Digital, </w:t>
+            </w:r>
+            <w:proofErr w:type="spellStart"/>
+            <w:r>
+              <w:t>DDPlus</w:t>
+            </w:r>
+            <w:proofErr w:type="spellEnd"/>
           </w:p>
         </w:tc>
         <w:tc>
@@ -431,7 +1076,55 @@
           </w:tcPr>
           <w:p>
             <w:r>
-              <w:t>Smart TV của Sam Sung với công nghệ âm thanh 3D</w:t>
+              <w:t xml:space="preserve">Smart TV </w:t>
+            </w:r>
+            <w:proofErr w:type="spellStart"/>
+            <w:r>
+              <w:t>của</w:t>
+            </w:r>
+            <w:proofErr w:type="spellEnd"/>
+            <w:r>
+              <w:t xml:space="preserve"> Sam Sung </w:t>
+            </w:r>
+            <w:proofErr w:type="spellStart"/>
+            <w:r>
+              <w:t>với</w:t>
+            </w:r>
+            <w:proofErr w:type="spellEnd"/>
+            <w:r>
+              <w:t xml:space="preserve"> </w:t>
+            </w:r>
+            <w:proofErr w:type="spellStart"/>
+            <w:r>
+              <w:t>công</w:t>
+            </w:r>
+            <w:proofErr w:type="spellEnd"/>
+            <w:r>
+              <w:t xml:space="preserve"> </w:t>
+            </w:r>
+            <w:proofErr w:type="spellStart"/>
+            <w:r>
+              <w:t>nghệ</w:t>
+            </w:r>
+            <w:proofErr w:type="spellEnd"/>
+            <w:r>
+              <w:t xml:space="preserve"> </w:t>
+            </w:r>
+            <w:proofErr w:type="spellStart"/>
+            <w:r>
+              <w:t>âm</w:t>
+            </w:r>
+            <w:proofErr w:type="spellEnd"/>
+            <w:r>
+              <w:t xml:space="preserve"> </w:t>
+            </w:r>
+            <w:proofErr w:type="spellStart"/>
+            <w:r>
+              <w:t>thanh</w:t>
+            </w:r>
+            <w:proofErr w:type="spellEnd"/>
+            <w:r>
+              <w:t xml:space="preserve"> 3D</w:t>
             </w:r>
           </w:p>
         </w:tc>
@@ -441,7 +1134,47 @@
           </w:tcPr>
           <w:p>
             <w:r>
-              <w:t xml:space="preserve">LCD TLC 29B340 với cổng internet chuẩn giao tiếp </w:t>
+              <w:t xml:space="preserve">LCD TLC 29B340 </w:t>
+            </w:r>
+            <w:proofErr w:type="spellStart"/>
+            <w:r>
+              <w:t>với</w:t>
+            </w:r>
+            <w:proofErr w:type="spellEnd"/>
+            <w:r>
+              <w:t xml:space="preserve"> </w:t>
+            </w:r>
+            <w:proofErr w:type="spellStart"/>
+            <w:r>
+              <w:t>cổng</w:t>
+            </w:r>
+            <w:proofErr w:type="spellEnd"/>
+            <w:r>
+              <w:t xml:space="preserve"> internet </w:t>
+            </w:r>
+            <w:proofErr w:type="spellStart"/>
+            <w:r>
+              <w:t>chuẩn</w:t>
+            </w:r>
+            <w:proofErr w:type="spellEnd"/>
+            <w:r>
+              <w:t xml:space="preserve"> </w:t>
+            </w:r>
+            <w:proofErr w:type="spellStart"/>
+            <w:r>
+              <w:t>giao</w:t>
+            </w:r>
+            <w:proofErr w:type="spellEnd"/>
+            <w:r>
+              <w:t xml:space="preserve"> </w:t>
+            </w:r>
+            <w:proofErr w:type="spellStart"/>
+            <w:r>
+              <w:t>tiếp</w:t>
+            </w:r>
+            <w:proofErr w:type="spellEnd"/>
+            <w:r>
+              <w:t xml:space="preserve"> </w:t>
             </w:r>
           </w:p>
         </w:tc>
@@ -461,10 +1194,24 @@
           </w:tcPr>
           <w:p>
             <w:r>
-              <w:t>Smart TV màn  hình 79’’ 4K</w:t>
-            </w:r>
-            <w:bookmarkStart w:id="0" w:name="_GoBack"/>
-            <w:bookmarkEnd w:id="0"/>
+              <w:t xml:space="preserve">Smart TV </w:t>
+            </w:r>
+            <w:proofErr w:type="spellStart"/>
+            <w:r>
+              <w:t>màn</w:t>
+            </w:r>
+            <w:proofErr w:type="spellEnd"/>
+            <w:r>
+              <w:t xml:space="preserve">  </w:t>
+            </w:r>
+            <w:proofErr w:type="spellStart"/>
+            <w:r>
+              <w:t>hình</w:t>
+            </w:r>
+            <w:proofErr w:type="spellEnd"/>
+            <w:r>
+              <w:t xml:space="preserve"> 79’’ 4K</w:t>
+            </w:r>
           </w:p>
         </w:tc>
         <w:tc>
@@ -473,7 +1220,23 @@
           </w:tcPr>
           <w:p>
             <w:r>
-              <w:t>Smart TV màn hình 49’’</w:t>
+              <w:t xml:space="preserve">Smart TV </w:t>
+            </w:r>
+            <w:proofErr w:type="spellStart"/>
+            <w:r>
+              <w:t>màn</w:t>
+            </w:r>
+            <w:proofErr w:type="spellEnd"/>
+            <w:r>
+              <w:t xml:space="preserve"> </w:t>
+            </w:r>
+            <w:proofErr w:type="spellStart"/>
+            <w:r>
+              <w:t>hình</w:t>
+            </w:r>
+            <w:proofErr w:type="spellEnd"/>
+            <w:r>
+              <w:t xml:space="preserve"> 49’’</w:t>
             </w:r>
           </w:p>
         </w:tc>
@@ -810,7 +1573,6 @@
       <w:spacing w:after="0" w:line="240" w:lineRule="auto"/>
     </w:pPr>
     <w:tblPr>
-      <w:tblInd w:w="0" w:type="dxa"/>
       <w:tblBorders>
         <w:top w:val="single" w:sz="4" w:space="0" w:color="auto"/>
         <w:left w:val="single" w:sz="4" w:space="0" w:color="auto"/>
@@ -819,12 +1581,6 @@
         <w:insideH w:val="single" w:sz="4" w:space="0" w:color="auto"/>
         <w:insideV w:val="single" w:sz="4" w:space="0" w:color="auto"/>
       </w:tblBorders>
-      <w:tblCellMar>
-        <w:top w:w="0" w:type="dxa"/>
-        <w:left w:w="108" w:type="dxa"/>
-        <w:bottom w:w="0" w:type="dxa"/>
-        <w:right w:w="108" w:type="dxa"/>
-      </w:tblCellMar>
     </w:tblPr>
   </w:style>
 </w:styles>
@@ -1037,7 +1793,6 @@
       <w:spacing w:after="0" w:line="240" w:lineRule="auto"/>
     </w:pPr>
     <w:tblPr>
-      <w:tblInd w:w="0" w:type="dxa"/>
       <w:tblBorders>
         <w:top w:val="single" w:sz="4" w:space="0" w:color="auto"/>
         <w:left w:val="single" w:sz="4" w:space="0" w:color="auto"/>
@@ -1046,12 +1801,6 @@
         <w:insideH w:val="single" w:sz="4" w:space="0" w:color="auto"/>
         <w:insideV w:val="single" w:sz="4" w:space="0" w:color="auto"/>
       </w:tblBorders>
-      <w:tblCellMar>
-        <w:top w:w="0" w:type="dxa"/>
-        <w:left w:w="108" w:type="dxa"/>
-        <w:bottom w:w="0" w:type="dxa"/>
-        <w:right w:w="108" w:type="dxa"/>
-      </w:tblCellMar>
     </w:tblPr>
   </w:style>
 </w:styles>
